--- a/reports/D01-Report 5.docx
+++ b/reports/D01-Report 5.docx
@@ -23,7 +23,7 @@
       <w:r>
         <w:t xml:space="preserve">     </w:t>
       </w:r>
-      <w:bookmarkStart w:id="1" w:name="_Toc97146616"/>
+      <w:bookmarkStart w:id="1" w:name="_Toc97152430"/>
       <w:r>
         <w:t>Portada</w:t>
       </w:r>
@@ -123,7 +123,15 @@
     </w:p>
     <w:p>
       <w:r>
-        <w:t>- David Sabugueiro Troya (</w:t>
+        <w:t xml:space="preserve">- David </w:t>
+      </w:r>
+      <w:proofErr w:type="spellStart"/>
+      <w:r>
+        <w:t>Sabugueiro</w:t>
+      </w:r>
+      <w:proofErr w:type="spellEnd"/>
+      <w:r>
+        <w:t xml:space="preserve"> Troya (</w:t>
       </w:r>
       <w:hyperlink r:id="rId13">
         <w:r>
@@ -181,7 +189,7 @@
         <w:lastRenderedPageBreak/>
         <w:t xml:space="preserve">     </w:t>
       </w:r>
-      <w:bookmarkStart w:id="3" w:name="_Toc97146617"/>
+      <w:bookmarkStart w:id="3" w:name="_Toc97152431"/>
       <w:r>
         <w:t>Tabla de contenidos</w:t>
       </w:r>
@@ -239,7 +247,7 @@
           <w:r>
             <w:fldChar w:fldCharType="separate"/>
           </w:r>
-          <w:hyperlink w:anchor="_Toc97146616" w:history="1">
+          <w:hyperlink w:anchor="_Toc97152430" w:history="1">
             <w:r>
               <w:rPr>
                 <w:rStyle w:val="Hipervnculo"/>
@@ -283,7 +291,7 @@
                 <w:noProof/>
                 <w:webHidden/>
               </w:rPr>
-              <w:instrText xml:space="preserve"> PAGEREF _Toc97146616 \h </w:instrText>
+              <w:instrText xml:space="preserve"> PAGEREF _Toc97152430 \h </w:instrText>
             </w:r>
             <w:r>
               <w:rPr>
@@ -328,7 +336,7 @@
               <w:szCs w:val="22"/>
             </w:rPr>
           </w:pPr>
-          <w:hyperlink w:anchor="_Toc97146617" w:history="1">
+          <w:hyperlink w:anchor="_Toc97152431" w:history="1">
             <w:r>
               <w:rPr>
                 <w:rStyle w:val="Hipervnculo"/>
@@ -372,7 +380,7 @@
                 <w:noProof/>
                 <w:webHidden/>
               </w:rPr>
-              <w:instrText xml:space="preserve"> PAGEREF _Toc97146617 \h </w:instrText>
+              <w:instrText xml:space="preserve"> PAGEREF _Toc97152431 \h </w:instrText>
             </w:r>
             <w:r>
               <w:rPr>
@@ -417,7 +425,7 @@
               <w:szCs w:val="22"/>
             </w:rPr>
           </w:pPr>
-          <w:hyperlink w:anchor="_Toc97146618" w:history="1">
+          <w:hyperlink w:anchor="_Toc97152432" w:history="1">
             <w:r>
               <w:rPr>
                 <w:rStyle w:val="Hipervnculo"/>
@@ -461,7 +469,7 @@
                 <w:noProof/>
                 <w:webHidden/>
               </w:rPr>
-              <w:instrText xml:space="preserve"> PAGEREF _Toc97146618 \h </w:instrText>
+              <w:instrText xml:space="preserve"> PAGEREF _Toc97152432 \h </w:instrText>
             </w:r>
             <w:r>
               <w:rPr>
@@ -506,7 +514,7 @@
               <w:szCs w:val="22"/>
             </w:rPr>
           </w:pPr>
-          <w:hyperlink w:anchor="_Toc97146619" w:history="1">
+          <w:hyperlink w:anchor="_Toc97152433" w:history="1">
             <w:r>
               <w:rPr>
                 <w:rStyle w:val="Hipervnculo"/>
@@ -550,7 +558,7 @@
                 <w:noProof/>
                 <w:webHidden/>
               </w:rPr>
-              <w:instrText xml:space="preserve"> PAGEREF _Toc97146619 \h </w:instrText>
+              <w:instrText xml:space="preserve"> PAGEREF _Toc97152433 \h </w:instrText>
             </w:r>
             <w:r>
               <w:rPr>
@@ -595,7 +603,7 @@
               <w:szCs w:val="22"/>
             </w:rPr>
           </w:pPr>
-          <w:hyperlink w:anchor="_Toc97146620" w:history="1">
+          <w:hyperlink w:anchor="_Toc97152434" w:history="1">
             <w:r>
               <w:rPr>
                 <w:rStyle w:val="Hipervnculo"/>
@@ -639,7 +647,7 @@
                 <w:noProof/>
                 <w:webHidden/>
               </w:rPr>
-              <w:instrText xml:space="preserve"> PAGEREF _Toc97146620 \h </w:instrText>
+              <w:instrText xml:space="preserve"> PAGEREF _Toc97152434 \h </w:instrText>
             </w:r>
             <w:r>
               <w:rPr>
@@ -684,7 +692,7 @@
               <w:szCs w:val="22"/>
             </w:rPr>
           </w:pPr>
-          <w:hyperlink w:anchor="_Toc97146621" w:history="1">
+          <w:hyperlink w:anchor="_Toc97152435" w:history="1">
             <w:r>
               <w:rPr>
                 <w:rStyle w:val="Hipervnculo"/>
@@ -728,7 +736,7 @@
                 <w:noProof/>
                 <w:webHidden/>
               </w:rPr>
-              <w:instrText xml:space="preserve"> PAGEREF _Toc97146621 \h </w:instrText>
+              <w:instrText xml:space="preserve"> PAGEREF _Toc97152435 \h </w:instrText>
             </w:r>
             <w:r>
               <w:rPr>
@@ -766,10 +774,13 @@
               <w:tab w:val="right" w:leader="dot" w:pos="9350"/>
             </w:tabs>
             <w:rPr>
+              <w:rFonts w:asciiTheme="minorHAnsi" w:eastAsiaTheme="minorEastAsia" w:hAnsiTheme="minorHAnsi" w:cstheme="minorBidi"/>
               <w:noProof/>
+              <w:sz w:val="22"/>
+              <w:szCs w:val="22"/>
             </w:rPr>
           </w:pPr>
-          <w:hyperlink w:anchor="_Toc97146622" w:history="1">
+          <w:hyperlink w:anchor="_Toc97152436" w:history="1">
             <w:r>
               <w:rPr>
                 <w:rStyle w:val="Hipervnculo"/>
@@ -796,7 +807,7 @@
                 <w:noProof/>
                 <w:webHidden/>
               </w:rPr>
-              <w:instrText xml:space="preserve"> PAGEREF _Toc97146622 \h </w:instrText>
+              <w:instrText xml:space="preserve"> PAGEREF _Toc97152436 \h </w:instrText>
             </w:r>
             <w:r>
               <w:rPr>
@@ -834,10 +845,13 @@
               <w:tab w:val="right" w:leader="dot" w:pos="9350"/>
             </w:tabs>
             <w:rPr>
+              <w:rFonts w:asciiTheme="minorHAnsi" w:eastAsiaTheme="minorEastAsia" w:hAnsiTheme="minorHAnsi" w:cstheme="minorBidi"/>
               <w:noProof/>
+              <w:sz w:val="22"/>
+              <w:szCs w:val="22"/>
             </w:rPr>
           </w:pPr>
-          <w:hyperlink w:anchor="_Toc97146623" w:history="1">
+          <w:hyperlink w:anchor="_Toc97152437" w:history="1">
             <w:r>
               <w:rPr>
                 <w:rStyle w:val="Hipervnculo"/>
@@ -864,7 +878,7 @@
                 <w:noProof/>
                 <w:webHidden/>
               </w:rPr>
-              <w:instrText xml:space="preserve"> PAGEREF _Toc97146623 \h </w:instrText>
+              <w:instrText xml:space="preserve"> PAGEREF _Toc97152437 \h </w:instrText>
             </w:r>
             <w:r>
               <w:rPr>
@@ -885,6 +899,77 @@
                 <w:webHidden/>
               </w:rPr>
               <w:t>8</w:t>
+            </w:r>
+            <w:r>
+              <w:rPr>
+                <w:noProof/>
+                <w:webHidden/>
+              </w:rPr>
+              <w:fldChar w:fldCharType="end"/>
+            </w:r>
+          </w:hyperlink>
+        </w:p>
+        <w:p>
+          <w:pPr>
+            <w:pStyle w:val="TDC2"/>
+            <w:tabs>
+              <w:tab w:val="right" w:leader="dot" w:pos="9350"/>
+            </w:tabs>
+            <w:rPr>
+              <w:rFonts w:asciiTheme="minorHAnsi" w:eastAsiaTheme="minorEastAsia" w:hAnsiTheme="minorHAnsi" w:cstheme="minorBidi"/>
+              <w:noProof/>
+              <w:sz w:val="22"/>
+              <w:szCs w:val="22"/>
+            </w:rPr>
+          </w:pPr>
+          <w:hyperlink w:anchor="_Toc97152438" w:history="1">
+            <w:r>
+              <w:rPr>
+                <w:rStyle w:val="Hipervnculo"/>
+                <w:noProof/>
+              </w:rPr>
+              <w:t>Amortización</w:t>
+            </w:r>
+            <w:r>
+              <w:rPr>
+                <w:noProof/>
+                <w:webHidden/>
+              </w:rPr>
+              <w:tab/>
+            </w:r>
+            <w:r>
+              <w:rPr>
+                <w:noProof/>
+                <w:webHidden/>
+              </w:rPr>
+              <w:fldChar w:fldCharType="begin"/>
+            </w:r>
+            <w:r>
+              <w:rPr>
+                <w:noProof/>
+                <w:webHidden/>
+              </w:rPr>
+              <w:instrText xml:space="preserve"> PAGEREF _Toc97152438 \h </w:instrText>
+            </w:r>
+            <w:r>
+              <w:rPr>
+                <w:noProof/>
+                <w:webHidden/>
+              </w:rPr>
+            </w:r>
+            <w:r>
+              <w:rPr>
+                <w:noProof/>
+                <w:webHidden/>
+              </w:rPr>
+              <w:fldChar w:fldCharType="separate"/>
+            </w:r>
+            <w:r>
+              <w:rPr>
+                <w:noProof/>
+                <w:webHidden/>
+              </w:rPr>
+              <w:t>9</w:t>
             </w:r>
             <w:r>
               <w:rPr>
@@ -909,7 +994,7 @@
               <w:szCs w:val="22"/>
             </w:rPr>
           </w:pPr>
-          <w:hyperlink w:anchor="_Toc97146624" w:history="1">
+          <w:hyperlink w:anchor="_Toc97152439" w:history="1">
             <w:r>
               <w:rPr>
                 <w:rStyle w:val="Hipervnculo"/>
@@ -953,7 +1038,7 @@
                 <w:noProof/>
                 <w:webHidden/>
               </w:rPr>
-              <w:instrText xml:space="preserve"> PAGEREF _Toc97146624 \h </w:instrText>
+              <w:instrText xml:space="preserve"> PAGEREF _Toc97152439 \h </w:instrText>
             </w:r>
             <w:r>
               <w:rPr>
@@ -973,7 +1058,7 @@
                 <w:noProof/>
                 <w:webHidden/>
               </w:rPr>
-              <w:t>9</w:t>
+              <w:t>10</w:t>
             </w:r>
             <w:r>
               <w:rPr>
@@ -998,7 +1083,7 @@
               <w:szCs w:val="22"/>
             </w:rPr>
           </w:pPr>
-          <w:hyperlink w:anchor="_Toc97146625" w:history="1">
+          <w:hyperlink w:anchor="_Toc97152440" w:history="1">
             <w:r>
               <w:rPr>
                 <w:rStyle w:val="Hipervnculo"/>
@@ -1042,7 +1127,7 @@
                 <w:noProof/>
                 <w:webHidden/>
               </w:rPr>
-              <w:instrText xml:space="preserve"> PAGEREF _Toc97146625 \h </w:instrText>
+              <w:instrText xml:space="preserve"> PAGEREF _Toc97152440 \h </w:instrText>
             </w:r>
             <w:r>
               <w:rPr>
@@ -1062,7 +1147,7 @@
                 <w:noProof/>
                 <w:webHidden/>
               </w:rPr>
-              <w:t>9</w:t>
+              <w:t>10</w:t>
             </w:r>
             <w:r>
               <w:rPr>
@@ -1113,7 +1198,7 @@
         <w:lastRenderedPageBreak/>
         <w:t xml:space="preserve">     </w:t>
       </w:r>
-      <w:bookmarkStart w:id="5" w:name="_Toc97146618"/>
+      <w:bookmarkStart w:id="5" w:name="_Toc97152432"/>
       <w:r>
         <w:t>Resumen ejecutivo</w:t>
       </w:r>
@@ -1152,7 +1237,7 @@
       <w:r>
         <w:t xml:space="preserve">     </w:t>
       </w:r>
-      <w:bookmarkStart w:id="7" w:name="_Toc97146619"/>
+      <w:bookmarkStart w:id="7" w:name="_Toc97152433"/>
       <w:r>
         <w:t>Tabla de revisión</w:t>
       </w:r>
@@ -1361,7 +1446,7 @@
         <w:lastRenderedPageBreak/>
         <w:t xml:space="preserve">     </w:t>
       </w:r>
-      <w:bookmarkStart w:id="9" w:name="_Toc97146620"/>
+      <w:bookmarkStart w:id="9" w:name="_Toc97152434"/>
       <w:r>
         <w:t>Introducción</w:t>
       </w:r>
@@ -1374,8 +1459,21 @@
       <w:r>
         <w:t xml:space="preserve"> </w:t>
       </w:r>
-      <w:r>
-        <w:t>etc, y otras tareas como configurar el starter project,</w:t>
+      <w:proofErr w:type="spellStart"/>
+      <w:r>
+        <w:t>etc</w:t>
+      </w:r>
+      <w:proofErr w:type="spellEnd"/>
+      <w:r>
+        <w:t xml:space="preserve">, y otras tareas como configurar el starter </w:t>
+      </w:r>
+      <w:proofErr w:type="spellStart"/>
+      <w:r>
+        <w:t>project</w:t>
+      </w:r>
+      <w:proofErr w:type="spellEnd"/>
+      <w:r>
+        <w:t>,</w:t>
       </w:r>
       <w:r>
         <w:t xml:space="preserve"> </w:t>
@@ -1415,7 +1513,7 @@
         <w:lastRenderedPageBreak/>
         <w:t xml:space="preserve">     </w:t>
       </w:r>
-      <w:bookmarkStart w:id="11" w:name="_Toc97146621"/>
+      <w:bookmarkStart w:id="11" w:name="_Toc97152435"/>
       <w:r>
         <w:t>Contenidos</w:t>
       </w:r>
@@ -1425,7 +1523,7 @@
       <w:pPr>
         <w:pStyle w:val="Ttulo2"/>
       </w:pPr>
-      <w:bookmarkStart w:id="12" w:name="_Toc97146622"/>
+      <w:bookmarkStart w:id="12" w:name="_Toc97152436"/>
       <w:r>
         <w:t>Lista de tareas</w:t>
       </w:r>
@@ -1656,7 +1754,25 @@
                 <w:szCs w:val="24"/>
                 <w:lang w:val="en-US"/>
               </w:rPr>
-              <w:t>Task 008: Modify the anonymous menu so that you add a sub-option that takes the browser to your favourite link</w:t>
+              <w:t xml:space="preserve">Task 008: Modify the anonymous menu so that you add a sub-option that takes the browser to your </w:t>
+            </w:r>
+            <w:proofErr w:type="spellStart"/>
+            <w:r>
+              <w:rPr>
+                <w:sz w:val="24"/>
+                <w:szCs w:val="24"/>
+                <w:lang w:val="en-US"/>
+              </w:rPr>
+              <w:t>favourite</w:t>
+            </w:r>
+            <w:proofErr w:type="spellEnd"/>
+            <w:r>
+              <w:rPr>
+                <w:sz w:val="24"/>
+                <w:szCs w:val="24"/>
+                <w:lang w:val="en-US"/>
+              </w:rPr>
+              <w:t xml:space="preserve"> link</w:t>
             </w:r>
           </w:p>
         </w:tc>
@@ -1920,7 +2036,23 @@
                 <w:sz w:val="24"/>
                 <w:szCs w:val="24"/>
               </w:rPr>
-              <w:t>Antonio Roberto Serrano Mena (antsermen)</w:t>
+              <w:t>Antonio Roberto Serrano Mena (</w:t>
+            </w:r>
+            <w:proofErr w:type="spellStart"/>
+            <w:r>
+              <w:rPr>
+                <w:sz w:val="24"/>
+                <w:szCs w:val="24"/>
+              </w:rPr>
+              <w:t>antsermen</w:t>
+            </w:r>
+            <w:proofErr w:type="spellEnd"/>
+            <w:r>
+              <w:rPr>
+                <w:sz w:val="24"/>
+                <w:szCs w:val="24"/>
+              </w:rPr>
+              <w:t>)</w:t>
             </w:r>
           </w:p>
         </w:tc>
@@ -2011,7 +2143,25 @@
                 <w:szCs w:val="24"/>
                 <w:lang w:val="en-US"/>
               </w:rPr>
-              <w:t>Task 009: Modify the anonymous menu so that you add a sub-option that takes the browser to your favourite link</w:t>
+              <w:t xml:space="preserve">Task 009: Modify the anonymous menu so that you add a sub-option that takes the browser to your </w:t>
+            </w:r>
+            <w:proofErr w:type="spellStart"/>
+            <w:r>
+              <w:rPr>
+                <w:sz w:val="24"/>
+                <w:szCs w:val="24"/>
+                <w:lang w:val="en-US"/>
+              </w:rPr>
+              <w:t>favourite</w:t>
+            </w:r>
+            <w:proofErr w:type="spellEnd"/>
+            <w:r>
+              <w:rPr>
+                <w:sz w:val="24"/>
+                <w:szCs w:val="24"/>
+                <w:lang w:val="en-US"/>
+              </w:rPr>
+              <w:t xml:space="preserve"> link</w:t>
             </w:r>
           </w:p>
         </w:tc>
@@ -2275,7 +2425,39 @@
                 <w:sz w:val="24"/>
                 <w:szCs w:val="24"/>
               </w:rPr>
-              <w:t>David Sabugueiro Troya (davsabtro)</w:t>
+              <w:t xml:space="preserve">David </w:t>
+            </w:r>
+            <w:proofErr w:type="spellStart"/>
+            <w:r>
+              <w:rPr>
+                <w:sz w:val="24"/>
+                <w:szCs w:val="24"/>
+              </w:rPr>
+              <w:t>Sabugueiro</w:t>
+            </w:r>
+            <w:proofErr w:type="spellEnd"/>
+            <w:r>
+              <w:rPr>
+                <w:sz w:val="24"/>
+                <w:szCs w:val="24"/>
+              </w:rPr>
+              <w:t xml:space="preserve"> Troya (</w:t>
+            </w:r>
+            <w:proofErr w:type="spellStart"/>
+            <w:r>
+              <w:rPr>
+                <w:sz w:val="24"/>
+                <w:szCs w:val="24"/>
+              </w:rPr>
+              <w:t>davsabtro</w:t>
+            </w:r>
+            <w:proofErr w:type="spellEnd"/>
+            <w:r>
+              <w:rPr>
+                <w:sz w:val="24"/>
+                <w:szCs w:val="24"/>
+              </w:rPr>
+              <w:t>)</w:t>
             </w:r>
           </w:p>
         </w:tc>
@@ -2367,7 +2549,25 @@
                 <w:lang w:val="en-US"/>
               </w:rPr>
               <w:lastRenderedPageBreak/>
-              <w:t>Task 010: Modify the anonymous menu so that you add a sub-option that takes the browser to your favourite link</w:t>
+              <w:t xml:space="preserve">Task 010: Modify the anonymous menu so that you add a sub-option that takes the browser to your </w:t>
+            </w:r>
+            <w:proofErr w:type="spellStart"/>
+            <w:r>
+              <w:rPr>
+                <w:sz w:val="24"/>
+                <w:szCs w:val="24"/>
+                <w:lang w:val="en-US"/>
+              </w:rPr>
+              <w:t>favourite</w:t>
+            </w:r>
+            <w:proofErr w:type="spellEnd"/>
+            <w:r>
+              <w:rPr>
+                <w:sz w:val="24"/>
+                <w:szCs w:val="24"/>
+                <w:lang w:val="en-US"/>
+              </w:rPr>
+              <w:t xml:space="preserve"> link</w:t>
             </w:r>
           </w:p>
         </w:tc>
@@ -2631,7 +2831,23 @@
                 <w:sz w:val="24"/>
                 <w:szCs w:val="24"/>
               </w:rPr>
-              <w:t>José Ramón Arias Expósito (josariexp)</w:t>
+              <w:t>José Ramón Arias Expósito (</w:t>
+            </w:r>
+            <w:proofErr w:type="spellStart"/>
+            <w:r>
+              <w:rPr>
+                <w:sz w:val="24"/>
+                <w:szCs w:val="24"/>
+              </w:rPr>
+              <w:t>josariexp</w:t>
+            </w:r>
+            <w:proofErr w:type="spellEnd"/>
+            <w:r>
+              <w:rPr>
+                <w:sz w:val="24"/>
+                <w:szCs w:val="24"/>
+              </w:rPr>
+              <w:t>)</w:t>
             </w:r>
           </w:p>
         </w:tc>
@@ -2722,7 +2938,25 @@
                 <w:szCs w:val="24"/>
                 <w:lang w:val="en-US"/>
               </w:rPr>
-              <w:t>Task 011: Modify the anonymous menu so that you add a sub-option that takes the browser to your favourite link</w:t>
+              <w:t xml:space="preserve">Task 011: Modify the anonymous menu so that you add a sub-option that takes the browser to your </w:t>
+            </w:r>
+            <w:proofErr w:type="spellStart"/>
+            <w:r>
+              <w:rPr>
+                <w:sz w:val="24"/>
+                <w:szCs w:val="24"/>
+                <w:lang w:val="en-US"/>
+              </w:rPr>
+              <w:t>favourite</w:t>
+            </w:r>
+            <w:proofErr w:type="spellEnd"/>
+            <w:r>
+              <w:rPr>
+                <w:sz w:val="24"/>
+                <w:szCs w:val="24"/>
+                <w:lang w:val="en-US"/>
+              </w:rPr>
+              <w:t xml:space="preserve"> link</w:t>
             </w:r>
           </w:p>
         </w:tc>
@@ -3077,7 +3311,25 @@
                 <w:szCs w:val="24"/>
                 <w:lang w:val="en-US"/>
               </w:rPr>
-              <w:t>Task 012: Modify the anonymous menu so that you add a sub-option that takes the browser to your favourite link</w:t>
+              <w:t xml:space="preserve">Task 012: Modify the anonymous menu so that you add a sub-option that takes the browser to your </w:t>
+            </w:r>
+            <w:proofErr w:type="spellStart"/>
+            <w:r>
+              <w:rPr>
+                <w:sz w:val="24"/>
+                <w:szCs w:val="24"/>
+                <w:lang w:val="en-US"/>
+              </w:rPr>
+              <w:t>favourite</w:t>
+            </w:r>
+            <w:proofErr w:type="spellEnd"/>
+            <w:r>
+              <w:rPr>
+                <w:sz w:val="24"/>
+                <w:szCs w:val="24"/>
+                <w:lang w:val="en-US"/>
+              </w:rPr>
+              <w:t xml:space="preserve"> link</w:t>
             </w:r>
           </w:p>
         </w:tc>
@@ -3375,6 +3627,7 @@
                 <w:szCs w:val="24"/>
               </w:rPr>
             </w:pPr>
+            <w:proofErr w:type="spellStart"/>
             <w:r>
               <w:rPr>
                 <w:sz w:val="24"/>
@@ -3382,6 +3635,7 @@
               </w:rPr>
               <w:t>Tester</w:t>
             </w:r>
+            <w:proofErr w:type="spellEnd"/>
           </w:p>
         </w:tc>
         <w:tc>
@@ -3442,7 +3696,25 @@
                 <w:szCs w:val="24"/>
                 <w:lang w:val="en-US"/>
               </w:rPr>
-              <w:t>Task 013: Modify the anonymous menu so that you add a sub-option that takes the browser to your favourite link</w:t>
+              <w:t xml:space="preserve">Task 013: Modify the anonymous menu so that you add a sub-option that takes the browser to your </w:t>
+            </w:r>
+            <w:proofErr w:type="spellStart"/>
+            <w:r>
+              <w:rPr>
+                <w:sz w:val="24"/>
+                <w:szCs w:val="24"/>
+                <w:lang w:val="en-US"/>
+              </w:rPr>
+              <w:t>favourite</w:t>
+            </w:r>
+            <w:proofErr w:type="spellEnd"/>
+            <w:r>
+              <w:rPr>
+                <w:sz w:val="24"/>
+                <w:szCs w:val="24"/>
+                <w:lang w:val="en-US"/>
+              </w:rPr>
+              <w:t xml:space="preserve"> link</w:t>
             </w:r>
           </w:p>
         </w:tc>
@@ -3706,7 +3978,23 @@
                 <w:sz w:val="24"/>
                 <w:szCs w:val="24"/>
               </w:rPr>
-              <w:t>Pablo Santos Pérez (pabsanper)</w:t>
+              <w:t>Pablo Santos Pérez (</w:t>
+            </w:r>
+            <w:proofErr w:type="spellStart"/>
+            <w:r>
+              <w:rPr>
+                <w:sz w:val="24"/>
+                <w:szCs w:val="24"/>
+              </w:rPr>
+              <w:t>pabsanper</w:t>
+            </w:r>
+            <w:proofErr w:type="spellEnd"/>
+            <w:r>
+              <w:rPr>
+                <w:sz w:val="24"/>
+                <w:szCs w:val="24"/>
+              </w:rPr>
+              <w:t>)</w:t>
             </w:r>
           </w:p>
         </w:tc>
@@ -3797,7 +4085,25 @@
                 <w:szCs w:val="24"/>
                 <w:lang w:val="en-US"/>
               </w:rPr>
-              <w:t>Task 014: Instantiate and customise your starter project so that you can work on your deliverables.</w:t>
+              <w:t xml:space="preserve">Task 014: Instantiate and </w:t>
+            </w:r>
+            <w:proofErr w:type="spellStart"/>
+            <w:r>
+              <w:rPr>
+                <w:sz w:val="24"/>
+                <w:szCs w:val="24"/>
+                <w:lang w:val="en-US"/>
+              </w:rPr>
+              <w:t>customise</w:t>
+            </w:r>
+            <w:proofErr w:type="spellEnd"/>
+            <w:r>
+              <w:rPr>
+                <w:sz w:val="24"/>
+                <w:szCs w:val="24"/>
+                <w:lang w:val="en-US"/>
+              </w:rPr>
+              <w:t xml:space="preserve"> your starter project so that you can work on your deliverables.</w:t>
             </w:r>
           </w:p>
         </w:tc>
@@ -3862,7 +4168,23 @@
                 <w:sz w:val="24"/>
                 <w:szCs w:val="24"/>
               </w:rPr>
-              <w:t>Antonio Roberto Serrano Mena (antsermen)</w:t>
+              <w:t>Antonio Roberto Serrano Mena (</w:t>
+            </w:r>
+            <w:proofErr w:type="spellStart"/>
+            <w:r>
+              <w:rPr>
+                <w:sz w:val="24"/>
+                <w:szCs w:val="24"/>
+              </w:rPr>
+              <w:t>antsermen</w:t>
+            </w:r>
+            <w:proofErr w:type="spellEnd"/>
+            <w:r>
+              <w:rPr>
+                <w:sz w:val="24"/>
+                <w:szCs w:val="24"/>
+              </w:rPr>
+              <w:t>)</w:t>
             </w:r>
           </w:p>
         </w:tc>
@@ -3953,7 +4275,25 @@
                 <w:szCs w:val="24"/>
                 <w:lang w:val="en-US"/>
               </w:rPr>
-              <w:t>Task 015: The system must be internationalised in English and Spanish.</w:t>
+              <w:t xml:space="preserve">Task 015: The system must be </w:t>
+            </w:r>
+            <w:proofErr w:type="spellStart"/>
+            <w:r>
+              <w:rPr>
+                <w:sz w:val="24"/>
+                <w:szCs w:val="24"/>
+                <w:lang w:val="en-US"/>
+              </w:rPr>
+              <w:t>internationalised</w:t>
+            </w:r>
+            <w:proofErr w:type="spellEnd"/>
+            <w:r>
+              <w:rPr>
+                <w:sz w:val="24"/>
+                <w:szCs w:val="24"/>
+                <w:lang w:val="en-US"/>
+              </w:rPr>
+              <w:t xml:space="preserve"> in English and Spanish.</w:t>
             </w:r>
           </w:p>
         </w:tc>
@@ -4042,6 +4382,7 @@
                 <w:szCs w:val="24"/>
               </w:rPr>
             </w:pPr>
+            <w:proofErr w:type="spellStart"/>
             <w:r>
               <w:rPr>
                 <w:sz w:val="24"/>
@@ -4049,6 +4390,7 @@
               </w:rPr>
               <w:t>Tester</w:t>
             </w:r>
+            <w:proofErr w:type="spellEnd"/>
           </w:p>
         </w:tc>
         <w:tc>
@@ -4089,7 +4431,7 @@
       <w:pPr>
         <w:pStyle w:val="Ttulo2"/>
       </w:pPr>
-      <w:bookmarkStart w:id="13" w:name="_Toc97146623"/>
+      <w:bookmarkStart w:id="13" w:name="_Toc97152437"/>
       <w:r>
         <w:lastRenderedPageBreak/>
         <w:t>Presupuestos</w:t>
@@ -4113,12 +4455,28 @@
     </w:p>
     <w:p>
       <w:r>
-        <w:t>El desarrollador David Sabugueiro Troya trabajó un total de 9 minutos y 3 segundos, que a un precio de 15€ la hora, haría un total de 2,27€.</w:t>
+        <w:t xml:space="preserve">El desarrollador David </w:t>
+      </w:r>
+      <w:proofErr w:type="spellStart"/>
+      <w:r>
+        <w:t>Sabugueiro</w:t>
+      </w:r>
+      <w:proofErr w:type="spellEnd"/>
+      <w:r>
+        <w:t xml:space="preserve"> Troya trabajó un total de 9 minutos y 3 segundos, que a un precio de 15€ la hora, haría un total de 2,27€.</w:t>
       </w:r>
     </w:p>
     <w:p>
       <w:r>
-        <w:t>El tester Manuel Carnero Vergel trabajó un total de 1 hora, 30 minutos y 30 segundos, que a un precio de 15€ la hora, haría un total de 22,30€.</w:t>
+        <w:t xml:space="preserve">El </w:t>
+      </w:r>
+      <w:proofErr w:type="spellStart"/>
+      <w:r>
+        <w:t>tester</w:t>
+      </w:r>
+      <w:proofErr w:type="spellEnd"/>
+      <w:r>
+        <w:t xml:space="preserve"> Manuel Carnero Vergel trabajó un total de 1 hora, 30 minutos y 30 segundos, que a un precio de 15€ la hora, haría un total de 22,30€.</w:t>
       </w:r>
     </w:p>
     <w:p>
@@ -4135,10 +4493,172 @@
       <w:bookmarkStart w:id="14" w:name="_x94k6mr3lw6z" w:colFirst="0" w:colLast="0"/>
       <w:bookmarkEnd w:id="14"/>
       <w:r>
-        <w:t>Además, todos los roles que no sean “desarrollador”, incluyen a este rol, es decir que el manager es también desarrollador al igual que pasa con el operador y el tester.</w:t>
+        <w:t xml:space="preserve">Además, todos los roles que no sean “desarrollador”, incluyen a este rol, es decir que el manager es también desarrollador al igual que pasa con el operador y el </w:t>
+      </w:r>
+      <w:proofErr w:type="spellStart"/>
+      <w:r>
+        <w:t>tester</w:t>
+      </w:r>
+      <w:proofErr w:type="spellEnd"/>
+      <w:r>
+        <w:t>.</w:t>
       </w:r>
       <w:bookmarkStart w:id="15" w:name="_aku6s934oub6" w:colFirst="0" w:colLast="0"/>
       <w:bookmarkEnd w:id="15"/>
+    </w:p>
+    <w:p/>
+    <w:p/>
+    <w:p>
+      <w:pPr>
+        <w:pStyle w:val="Ttulo2"/>
+      </w:pPr>
+      <w:bookmarkStart w:id="16" w:name="_Toc97152438"/>
+      <w:r>
+        <w:lastRenderedPageBreak/>
+        <w:t>Amortización</w:t>
+      </w:r>
+      <w:bookmarkEnd w:id="16"/>
+    </w:p>
+    <w:p>
+      <w:proofErr w:type="spellStart"/>
+      <w:r>
+        <w:t>Toggl</w:t>
+      </w:r>
+      <w:proofErr w:type="spellEnd"/>
+      <w:r>
+        <w:t xml:space="preserve"> Premium: </w:t>
+      </w:r>
+      <w:r>
+        <w:t>108</w:t>
+      </w:r>
+      <w:r>
+        <w:t>€</w:t>
+      </w:r>
+    </w:p>
+    <w:p>
+      <w:r>
+        <w:t>PC con características optimas para el proyecto: 9390€</w:t>
+      </w:r>
+    </w:p>
+    <w:p>
+      <w:r>
+        <w:t>Luz: 696€</w:t>
+      </w:r>
+    </w:p>
+    <w:p>
+      <w:r>
+        <w:t>Total: 10194€</w:t>
+      </w:r>
+    </w:p>
+    <w:p>
+      <w:r>
+        <w:rPr>
+          <w:noProof/>
+        </w:rPr>
+        <w:drawing>
+          <wp:inline distT="0" distB="0" distL="0" distR="0" wp14:anchorId="6AEEDBDE" wp14:editId="0109949F">
+            <wp:extent cx="5943600" cy="1701165"/>
+            <wp:effectExtent l="0" t="0" r="0" b="0"/>
+            <wp:docPr id="1" name="Imagen 1" descr="Tabla&#10;&#10;Descripción generada automáticamente"/>
+            <wp:cNvGraphicFramePr>
+              <a:graphicFrameLocks xmlns:a="http://schemas.openxmlformats.org/drawingml/2006/main" noChangeAspect="1"/>
+            </wp:cNvGraphicFramePr>
+            <a:graphic xmlns:a="http://schemas.openxmlformats.org/drawingml/2006/main">
+              <a:graphicData uri="http://schemas.openxmlformats.org/drawingml/2006/picture">
+                <pic:pic xmlns:pic="http://schemas.openxmlformats.org/drawingml/2006/picture">
+                  <pic:nvPicPr>
+                    <pic:cNvPr id="1" name="Imagen 1" descr="Tabla&#10;&#10;Descripción generada automáticamente"/>
+                    <pic:cNvPicPr/>
+                  </pic:nvPicPr>
+                  <pic:blipFill>
+                    <a:blip r:embed="rId15"/>
+                    <a:stretch>
+                      <a:fillRect/>
+                    </a:stretch>
+                  </pic:blipFill>
+                  <pic:spPr>
+                    <a:xfrm>
+                      <a:off x="0" y="0"/>
+                      <a:ext cx="5943600" cy="1701165"/>
+                    </a:xfrm>
+                    <a:prstGeom prst="rect">
+                      <a:avLst/>
+                    </a:prstGeom>
+                  </pic:spPr>
+                </pic:pic>
+              </a:graphicData>
+            </a:graphic>
+          </wp:inline>
+        </w:drawing>
+      </w:r>
+    </w:p>
+    <w:p/>
+    <w:p/>
+    <w:p/>
+    <w:p/>
+    <w:p/>
+    <w:p/>
+    <w:p/>
+    <w:p>
+      <w:pPr>
+        <w:pStyle w:val="Ttulo1"/>
+        <w:numPr>
+          <w:ilvl w:val="0"/>
+          <w:numId w:val="1"/>
+        </w:numPr>
+      </w:pPr>
+      <w:bookmarkStart w:id="17" w:name="_ir4u1hae21h2" w:colFirst="0" w:colLast="0"/>
+      <w:bookmarkEnd w:id="17"/>
+      <w:r>
+        <w:lastRenderedPageBreak/>
+        <w:t xml:space="preserve">     </w:t>
+      </w:r>
+      <w:bookmarkStart w:id="18" w:name="_Toc97152439"/>
+      <w:r>
+        <w:t>Conclusiones</w:t>
+      </w:r>
+      <w:bookmarkEnd w:id="18"/>
+    </w:p>
+    <w:p>
+      <w:r>
+        <w:t xml:space="preserve">Tras la realización de las tareas, hemos adquirido nuevos conocimientos sobre </w:t>
+      </w:r>
+      <w:r>
+        <w:t>GitHub</w:t>
+      </w:r>
+      <w:r>
+        <w:t xml:space="preserve"> que nos otorgarán más facilidad a la hora de trabajar en este para futuros entregables, así como una metodología a seguir por todos los miembros del grupo que facilita a su vez el trabajo en grupo y el paralelismo, basada en la creación de ramas independientes y la asignación de tareas a personas individualmente. Así mismo, nos ha servido también para tener una primera toma de contacto con el proyecto con el que vamos a trabajar a lo largo del cuatrimestre de igual forma que con el entorno de trabajo (</w:t>
+      </w:r>
+      <w:r>
+        <w:t>E</w:t>
+      </w:r>
+      <w:r>
+        <w:t xml:space="preserve">clipse, </w:t>
+      </w:r>
+      <w:proofErr w:type="spellStart"/>
+      <w:r>
+        <w:t>DB</w:t>
+      </w:r>
+      <w:r>
+        <w:t>eaver</w:t>
+      </w:r>
+      <w:proofErr w:type="spellEnd"/>
+      <w:r>
+        <w:t xml:space="preserve">, </w:t>
+      </w:r>
+      <w:proofErr w:type="spellStart"/>
+      <w:r>
+        <w:t>MariaDB</w:t>
+      </w:r>
+      <w:proofErr w:type="spellEnd"/>
+      <w:r>
+        <w:t>…).</w:t>
+      </w:r>
+    </w:p>
+    <w:p>
+      <w:r>
+        <w:t>Además, nos pudimos familiarizar con la estructura a seguir para la elaboración de los reportes, estructura que deben seguir todos los reportes que hagamos hasta el final de la evaluación y que tiene 8 elementos principales: una portada, una tabla de contenidos, un resumen ejecutivo, una tabla de revisión, una introducción, los contenidos específicos del documento, las conclusiones elaboradas a través de la elaboración del trabajo y la bibliografía</w:t>
+      </w:r>
     </w:p>
     <w:p/>
     <w:p>
@@ -4149,74 +4669,19 @@
           <w:numId w:val="1"/>
         </w:numPr>
       </w:pPr>
-      <w:bookmarkStart w:id="16" w:name="_ir4u1hae21h2" w:colFirst="0" w:colLast="0"/>
-      <w:bookmarkEnd w:id="16"/>
-      <w:r>
-        <w:lastRenderedPageBreak/>
+      <w:bookmarkStart w:id="19" w:name="_qigcgd7l5vzc" w:colFirst="0" w:colLast="0"/>
+      <w:bookmarkEnd w:id="19"/>
+      <w:r>
         <w:t xml:space="preserve">     </w:t>
       </w:r>
-      <w:bookmarkStart w:id="17" w:name="_Toc97146624"/>
-      <w:r>
-        <w:t>Conclusiones</w:t>
-      </w:r>
-      <w:bookmarkEnd w:id="17"/>
+      <w:bookmarkStart w:id="20" w:name="_Toc97152440"/>
+      <w:r>
+        <w:t>Bibliografía</w:t>
+      </w:r>
+      <w:bookmarkEnd w:id="20"/>
     </w:p>
     <w:p>
       <w:r>
-        <w:t xml:space="preserve">Tras la realización de las tareas, hemos adquirido nuevos conocimientos sobre </w:t>
-      </w:r>
-      <w:r>
-        <w:t>GitHub</w:t>
-      </w:r>
-      <w:r>
-        <w:t xml:space="preserve"> que nos otorgarán más facilidad a la hora de trabajar en este para futuros entregables, así como una metodología a seguir por todos los miembros del grupo que facilita a su vez el trabajo en grupo y el paralelismo, basada en la creación de ramas independientes y la asignación de tareas a personas individualmente. Así mismo, nos ha servido también para tener una primera toma de contacto con el proyecto con el que vamos a trabajar a lo largo del cuatrimestre de igual forma que con el entorno de trabajo (</w:t>
-      </w:r>
-      <w:r>
-        <w:t>E</w:t>
-      </w:r>
-      <w:r>
-        <w:t xml:space="preserve">clipse, </w:t>
-      </w:r>
-      <w:r>
-        <w:t>DB</w:t>
-      </w:r>
-      <w:r>
-        <w:t xml:space="preserve">eaver, </w:t>
-      </w:r>
-      <w:r>
-        <w:t>MariaDB</w:t>
-      </w:r>
-      <w:r>
-        <w:t>…).</w:t>
-      </w:r>
-    </w:p>
-    <w:p>
-      <w:r>
-        <w:t>Además, nos pudimos familiarizar con la estructura a seguir para la elaboración de los reportes, estructura que deben seguir todos los reportes que hagamos hasta el final de la evaluación y que tiene 8 elementos principales: una portada, una tabla de contenidos, un resumen ejecutivo, una tabla de revisión, una introducción, los contenidos específicos del documento, las conclusiones elaboradas a través de la elaboración del trabajo y la bibliografía</w:t>
-      </w:r>
-    </w:p>
-    <w:p/>
-    <w:p>
-      <w:pPr>
-        <w:pStyle w:val="Ttulo1"/>
-        <w:numPr>
-          <w:ilvl w:val="0"/>
-          <w:numId w:val="1"/>
-        </w:numPr>
-      </w:pPr>
-      <w:bookmarkStart w:id="18" w:name="_qigcgd7l5vzc" w:colFirst="0" w:colLast="0"/>
-      <w:bookmarkEnd w:id="18"/>
-      <w:r>
-        <w:t xml:space="preserve">     </w:t>
-      </w:r>
-      <w:bookmarkStart w:id="19" w:name="_Toc97146625"/>
-      <w:r>
-        <w:t>Bibliografía</w:t>
-      </w:r>
-      <w:bookmarkEnd w:id="19"/>
-    </w:p>
-    <w:p>
-      <w:r>
         <w:t>Intenciona</w:t>
       </w:r>
       <w:r>
@@ -4227,8 +4692,8 @@
       </w:r>
     </w:p>
     <w:sectPr>
-      <w:headerReference w:type="default" r:id="rId15"/>
-      <w:footerReference w:type="default" r:id="rId16"/>
+      <w:headerReference w:type="default" r:id="rId16"/>
+      <w:footerReference w:type="default" r:id="rId17"/>
       <w:pgSz w:w="12240" w:h="15840"/>
       <w:pgMar w:top="1440" w:right="1440" w:bottom="1440" w:left="1440" w:header="720" w:footer="720" w:gutter="0"/>
       <w:pgNumType w:start="1"/>

--- a/reports/D01-Report 5.docx
+++ b/reports/D01-Report 5.docx
@@ -123,15 +123,7 @@
     </w:p>
     <w:p>
       <w:r>
-        <w:t xml:space="preserve">- David </w:t>
-      </w:r>
-      <w:proofErr w:type="spellStart"/>
-      <w:r>
-        <w:t>Sabugueiro</w:t>
-      </w:r>
-      <w:proofErr w:type="spellEnd"/>
-      <w:r>
-        <w:t xml:space="preserve"> Troya (</w:t>
+        <w:t>- David Sabugueiro Troya (</w:t>
       </w:r>
       <w:hyperlink r:id="rId13">
         <w:r>
@@ -1459,21 +1451,8 @@
       <w:r>
         <w:t xml:space="preserve"> </w:t>
       </w:r>
-      <w:proofErr w:type="spellStart"/>
-      <w:r>
-        <w:t>etc</w:t>
-      </w:r>
-      <w:proofErr w:type="spellEnd"/>
-      <w:r>
-        <w:t xml:space="preserve">, y otras tareas como configurar el starter </w:t>
-      </w:r>
-      <w:proofErr w:type="spellStart"/>
-      <w:r>
-        <w:t>project</w:t>
-      </w:r>
-      <w:proofErr w:type="spellEnd"/>
-      <w:r>
-        <w:t>,</w:t>
+      <w:r>
+        <w:t>etc, y otras tareas como configurar el starter project,</w:t>
       </w:r>
       <w:r>
         <w:t xml:space="preserve"> </w:t>
@@ -1754,25 +1733,7 @@
                 <w:szCs w:val="24"/>
                 <w:lang w:val="en-US"/>
               </w:rPr>
-              <w:t xml:space="preserve">Task 008: Modify the anonymous menu so that you add a sub-option that takes the browser to your </w:t>
-            </w:r>
-            <w:proofErr w:type="spellStart"/>
-            <w:r>
-              <w:rPr>
-                <w:sz w:val="24"/>
-                <w:szCs w:val="24"/>
-                <w:lang w:val="en-US"/>
-              </w:rPr>
-              <w:t>favourite</w:t>
-            </w:r>
-            <w:proofErr w:type="spellEnd"/>
-            <w:r>
-              <w:rPr>
-                <w:sz w:val="24"/>
-                <w:szCs w:val="24"/>
-                <w:lang w:val="en-US"/>
-              </w:rPr>
-              <w:t xml:space="preserve"> link</w:t>
+              <w:t>Task 008: Modify the anonymous menu so that you add a sub-option that takes the browser to your favourite link</w:t>
             </w:r>
           </w:p>
         </w:tc>
@@ -2036,23 +1997,7 @@
                 <w:sz w:val="24"/>
                 <w:szCs w:val="24"/>
               </w:rPr>
-              <w:t>Antonio Roberto Serrano Mena (</w:t>
-            </w:r>
-            <w:proofErr w:type="spellStart"/>
-            <w:r>
-              <w:rPr>
-                <w:sz w:val="24"/>
-                <w:szCs w:val="24"/>
-              </w:rPr>
-              <w:t>antsermen</w:t>
-            </w:r>
-            <w:proofErr w:type="spellEnd"/>
-            <w:r>
-              <w:rPr>
-                <w:sz w:val="24"/>
-                <w:szCs w:val="24"/>
-              </w:rPr>
-              <w:t>)</w:t>
+              <w:t>Antonio Roberto Serrano Mena (antsermen)</w:t>
             </w:r>
           </w:p>
         </w:tc>
@@ -2143,25 +2088,7 @@
                 <w:szCs w:val="24"/>
                 <w:lang w:val="en-US"/>
               </w:rPr>
-              <w:t xml:space="preserve">Task 009: Modify the anonymous menu so that you add a sub-option that takes the browser to your </w:t>
-            </w:r>
-            <w:proofErr w:type="spellStart"/>
-            <w:r>
-              <w:rPr>
-                <w:sz w:val="24"/>
-                <w:szCs w:val="24"/>
-                <w:lang w:val="en-US"/>
-              </w:rPr>
-              <w:t>favourite</w:t>
-            </w:r>
-            <w:proofErr w:type="spellEnd"/>
-            <w:r>
-              <w:rPr>
-                <w:sz w:val="24"/>
-                <w:szCs w:val="24"/>
-                <w:lang w:val="en-US"/>
-              </w:rPr>
-              <w:t xml:space="preserve"> link</w:t>
+              <w:t>Task 009: Modify the anonymous menu so that you add a sub-option that takes the browser to your favourite link</w:t>
             </w:r>
           </w:p>
         </w:tc>
@@ -2425,39 +2352,7 @@
                 <w:sz w:val="24"/>
                 <w:szCs w:val="24"/>
               </w:rPr>
-              <w:t xml:space="preserve">David </w:t>
-            </w:r>
-            <w:proofErr w:type="spellStart"/>
-            <w:r>
-              <w:rPr>
-                <w:sz w:val="24"/>
-                <w:szCs w:val="24"/>
-              </w:rPr>
-              <w:t>Sabugueiro</w:t>
-            </w:r>
-            <w:proofErr w:type="spellEnd"/>
-            <w:r>
-              <w:rPr>
-                <w:sz w:val="24"/>
-                <w:szCs w:val="24"/>
-              </w:rPr>
-              <w:t xml:space="preserve"> Troya (</w:t>
-            </w:r>
-            <w:proofErr w:type="spellStart"/>
-            <w:r>
-              <w:rPr>
-                <w:sz w:val="24"/>
-                <w:szCs w:val="24"/>
-              </w:rPr>
-              <w:t>davsabtro</w:t>
-            </w:r>
-            <w:proofErr w:type="spellEnd"/>
-            <w:r>
-              <w:rPr>
-                <w:sz w:val="24"/>
-                <w:szCs w:val="24"/>
-              </w:rPr>
-              <w:t>)</w:t>
+              <w:t>David Sabugueiro Troya (davsabtro)</w:t>
             </w:r>
           </w:p>
         </w:tc>
@@ -2549,25 +2444,7 @@
                 <w:lang w:val="en-US"/>
               </w:rPr>
               <w:lastRenderedPageBreak/>
-              <w:t xml:space="preserve">Task 010: Modify the anonymous menu so that you add a sub-option that takes the browser to your </w:t>
-            </w:r>
-            <w:proofErr w:type="spellStart"/>
-            <w:r>
-              <w:rPr>
-                <w:sz w:val="24"/>
-                <w:szCs w:val="24"/>
-                <w:lang w:val="en-US"/>
-              </w:rPr>
-              <w:t>favourite</w:t>
-            </w:r>
-            <w:proofErr w:type="spellEnd"/>
-            <w:r>
-              <w:rPr>
-                <w:sz w:val="24"/>
-                <w:szCs w:val="24"/>
-                <w:lang w:val="en-US"/>
-              </w:rPr>
-              <w:t xml:space="preserve"> link</w:t>
+              <w:t>Task 010: Modify the anonymous menu so that you add a sub-option that takes the browser to your favourite link</w:t>
             </w:r>
           </w:p>
         </w:tc>
@@ -2831,23 +2708,7 @@
                 <w:sz w:val="24"/>
                 <w:szCs w:val="24"/>
               </w:rPr>
-              <w:t>José Ramón Arias Expósito (</w:t>
-            </w:r>
-            <w:proofErr w:type="spellStart"/>
-            <w:r>
-              <w:rPr>
-                <w:sz w:val="24"/>
-                <w:szCs w:val="24"/>
-              </w:rPr>
-              <w:t>josariexp</w:t>
-            </w:r>
-            <w:proofErr w:type="spellEnd"/>
-            <w:r>
-              <w:rPr>
-                <w:sz w:val="24"/>
-                <w:szCs w:val="24"/>
-              </w:rPr>
-              <w:t>)</w:t>
+              <w:t>José Ramón Arias Expósito (josariexp)</w:t>
             </w:r>
           </w:p>
         </w:tc>
@@ -2938,25 +2799,7 @@
                 <w:szCs w:val="24"/>
                 <w:lang w:val="en-US"/>
               </w:rPr>
-              <w:t xml:space="preserve">Task 011: Modify the anonymous menu so that you add a sub-option that takes the browser to your </w:t>
-            </w:r>
-            <w:proofErr w:type="spellStart"/>
-            <w:r>
-              <w:rPr>
-                <w:sz w:val="24"/>
-                <w:szCs w:val="24"/>
-                <w:lang w:val="en-US"/>
-              </w:rPr>
-              <w:t>favourite</w:t>
-            </w:r>
-            <w:proofErr w:type="spellEnd"/>
-            <w:r>
-              <w:rPr>
-                <w:sz w:val="24"/>
-                <w:szCs w:val="24"/>
-                <w:lang w:val="en-US"/>
-              </w:rPr>
-              <w:t xml:space="preserve"> link</w:t>
+              <w:t>Task 011: Modify the anonymous menu so that you add a sub-option that takes the browser to your favourite link</w:t>
             </w:r>
           </w:p>
         </w:tc>
@@ -3311,25 +3154,7 @@
                 <w:szCs w:val="24"/>
                 <w:lang w:val="en-US"/>
               </w:rPr>
-              <w:t xml:space="preserve">Task 012: Modify the anonymous menu so that you add a sub-option that takes the browser to your </w:t>
-            </w:r>
-            <w:proofErr w:type="spellStart"/>
-            <w:r>
-              <w:rPr>
-                <w:sz w:val="24"/>
-                <w:szCs w:val="24"/>
-                <w:lang w:val="en-US"/>
-              </w:rPr>
-              <w:t>favourite</w:t>
-            </w:r>
-            <w:proofErr w:type="spellEnd"/>
-            <w:r>
-              <w:rPr>
-                <w:sz w:val="24"/>
-                <w:szCs w:val="24"/>
-                <w:lang w:val="en-US"/>
-              </w:rPr>
-              <w:t xml:space="preserve"> link</w:t>
+              <w:t>Task 012: Modify the anonymous menu so that you add a sub-option that takes the browser to your favourite link</w:t>
             </w:r>
           </w:p>
         </w:tc>
@@ -3627,7 +3452,6 @@
                 <w:szCs w:val="24"/>
               </w:rPr>
             </w:pPr>
-            <w:proofErr w:type="spellStart"/>
             <w:r>
               <w:rPr>
                 <w:sz w:val="24"/>
@@ -3635,7 +3459,6 @@
               </w:rPr>
               <w:t>Tester</w:t>
             </w:r>
-            <w:proofErr w:type="spellEnd"/>
           </w:p>
         </w:tc>
         <w:tc>
@@ -3696,25 +3519,7 @@
                 <w:szCs w:val="24"/>
                 <w:lang w:val="en-US"/>
               </w:rPr>
-              <w:t xml:space="preserve">Task 013: Modify the anonymous menu so that you add a sub-option that takes the browser to your </w:t>
-            </w:r>
-            <w:proofErr w:type="spellStart"/>
-            <w:r>
-              <w:rPr>
-                <w:sz w:val="24"/>
-                <w:szCs w:val="24"/>
-                <w:lang w:val="en-US"/>
-              </w:rPr>
-              <w:t>favourite</w:t>
-            </w:r>
-            <w:proofErr w:type="spellEnd"/>
-            <w:r>
-              <w:rPr>
-                <w:sz w:val="24"/>
-                <w:szCs w:val="24"/>
-                <w:lang w:val="en-US"/>
-              </w:rPr>
-              <w:t xml:space="preserve"> link</w:t>
+              <w:t>Task 013: Modify the anonymous menu so that you add a sub-option that takes the browser to your favourite link</w:t>
             </w:r>
           </w:p>
         </w:tc>
@@ -3978,23 +3783,7 @@
                 <w:sz w:val="24"/>
                 <w:szCs w:val="24"/>
               </w:rPr>
-              <w:t>Pablo Santos Pérez (</w:t>
-            </w:r>
-            <w:proofErr w:type="spellStart"/>
-            <w:r>
-              <w:rPr>
-                <w:sz w:val="24"/>
-                <w:szCs w:val="24"/>
-              </w:rPr>
-              <w:t>pabsanper</w:t>
-            </w:r>
-            <w:proofErr w:type="spellEnd"/>
-            <w:r>
-              <w:rPr>
-                <w:sz w:val="24"/>
-                <w:szCs w:val="24"/>
-              </w:rPr>
-              <w:t>)</w:t>
+              <w:t>Pablo Santos Pérez (pabsanper)</w:t>
             </w:r>
           </w:p>
         </w:tc>
@@ -4085,25 +3874,7 @@
                 <w:szCs w:val="24"/>
                 <w:lang w:val="en-US"/>
               </w:rPr>
-              <w:t xml:space="preserve">Task 014: Instantiate and </w:t>
-            </w:r>
-            <w:proofErr w:type="spellStart"/>
-            <w:r>
-              <w:rPr>
-                <w:sz w:val="24"/>
-                <w:szCs w:val="24"/>
-                <w:lang w:val="en-US"/>
-              </w:rPr>
-              <w:t>customise</w:t>
-            </w:r>
-            <w:proofErr w:type="spellEnd"/>
-            <w:r>
-              <w:rPr>
-                <w:sz w:val="24"/>
-                <w:szCs w:val="24"/>
-                <w:lang w:val="en-US"/>
-              </w:rPr>
-              <w:t xml:space="preserve"> your starter project so that you can work on your deliverables.</w:t>
+              <w:t>Task 014: Instantiate and customise your starter project so that you can work on your deliverables.</w:t>
             </w:r>
           </w:p>
         </w:tc>
@@ -4168,23 +3939,7 @@
                 <w:sz w:val="24"/>
                 <w:szCs w:val="24"/>
               </w:rPr>
-              <w:t>Antonio Roberto Serrano Mena (</w:t>
-            </w:r>
-            <w:proofErr w:type="spellStart"/>
-            <w:r>
-              <w:rPr>
-                <w:sz w:val="24"/>
-                <w:szCs w:val="24"/>
-              </w:rPr>
-              <w:t>antsermen</w:t>
-            </w:r>
-            <w:proofErr w:type="spellEnd"/>
-            <w:r>
-              <w:rPr>
-                <w:sz w:val="24"/>
-                <w:szCs w:val="24"/>
-              </w:rPr>
-              <w:t>)</w:t>
+              <w:t>Antonio Roberto Serrano Mena (antsermen)</w:t>
             </w:r>
           </w:p>
         </w:tc>
@@ -4275,25 +4030,7 @@
                 <w:szCs w:val="24"/>
                 <w:lang w:val="en-US"/>
               </w:rPr>
-              <w:t xml:space="preserve">Task 015: The system must be </w:t>
-            </w:r>
-            <w:proofErr w:type="spellStart"/>
-            <w:r>
-              <w:rPr>
-                <w:sz w:val="24"/>
-                <w:szCs w:val="24"/>
-                <w:lang w:val="en-US"/>
-              </w:rPr>
-              <w:t>internationalised</w:t>
-            </w:r>
-            <w:proofErr w:type="spellEnd"/>
-            <w:r>
-              <w:rPr>
-                <w:sz w:val="24"/>
-                <w:szCs w:val="24"/>
-                <w:lang w:val="en-US"/>
-              </w:rPr>
-              <w:t xml:space="preserve"> in English and Spanish.</w:t>
+              <w:t>Task 015: The system must be internationalised in English and Spanish.</w:t>
             </w:r>
           </w:p>
         </w:tc>
@@ -4382,7 +4119,6 @@
                 <w:szCs w:val="24"/>
               </w:rPr>
             </w:pPr>
-            <w:proofErr w:type="spellStart"/>
             <w:r>
               <w:rPr>
                 <w:sz w:val="24"/>
@@ -4390,7 +4126,6 @@
               </w:rPr>
               <w:t>Tester</w:t>
             </w:r>
-            <w:proofErr w:type="spellEnd"/>
           </w:p>
         </w:tc>
         <w:tc>
@@ -4455,28 +4190,12 @@
     </w:p>
     <w:p>
       <w:r>
-        <w:t xml:space="preserve">El desarrollador David </w:t>
-      </w:r>
-      <w:proofErr w:type="spellStart"/>
-      <w:r>
-        <w:t>Sabugueiro</w:t>
-      </w:r>
-      <w:proofErr w:type="spellEnd"/>
-      <w:r>
-        <w:t xml:space="preserve"> Troya trabajó un total de 9 minutos y 3 segundos, que a un precio de 15€ la hora, haría un total de 2,27€.</w:t>
+        <w:t>El desarrollador David Sabugueiro Troya trabajó un total de 9 minutos y 3 segundos, que a un precio de 15€ la hora, haría un total de 2,27€.</w:t>
       </w:r>
     </w:p>
     <w:p>
       <w:r>
-        <w:t xml:space="preserve">El </w:t>
-      </w:r>
-      <w:proofErr w:type="spellStart"/>
-      <w:r>
-        <w:t>tester</w:t>
-      </w:r>
-      <w:proofErr w:type="spellEnd"/>
-      <w:r>
-        <w:t xml:space="preserve"> Manuel Carnero Vergel trabajó un total de 1 hora, 30 minutos y 30 segundos, que a un precio de 15€ la hora, haría un total de 22,30€.</w:t>
+        <w:t>El tester Manuel Carnero Vergel trabajó un total de 1 hora, 30 minutos y 30 segundos, que a un precio de 15€ la hora, haría un total de 22,30€.</w:t>
       </w:r>
     </w:p>
     <w:p>
@@ -4493,15 +4212,7 @@
       <w:bookmarkStart w:id="14" w:name="_x94k6mr3lw6z" w:colFirst="0" w:colLast="0"/>
       <w:bookmarkEnd w:id="14"/>
       <w:r>
-        <w:t xml:space="preserve">Además, todos los roles que no sean “desarrollador”, incluyen a este rol, es decir que el manager es también desarrollador al igual que pasa con el operador y el </w:t>
-      </w:r>
-      <w:proofErr w:type="spellStart"/>
-      <w:r>
-        <w:t>tester</w:t>
-      </w:r>
-      <w:proofErr w:type="spellEnd"/>
-      <w:r>
-        <w:t>.</w:t>
+        <w:t>Además, todos los roles que no sean “desarrollador”, incluyen a este rol, es decir que el manager es también desarrollador al igual que pasa con el operador y el tester.</w:t>
       </w:r>
       <w:bookmarkStart w:id="15" w:name="_aku6s934oub6" w:colFirst="0" w:colLast="0"/>
       <w:bookmarkEnd w:id="15"/>
@@ -4520,13 +4231,8 @@
       <w:bookmarkEnd w:id="16"/>
     </w:p>
     <w:p>
-      <w:proofErr w:type="spellStart"/>
-      <w:r>
-        <w:t>Toggl</w:t>
-      </w:r>
-      <w:proofErr w:type="spellEnd"/>
-      <w:r>
-        <w:t xml:space="preserve"> Premium: </w:t>
+      <w:r>
+        <w:t xml:space="preserve">Toggl Premium: </w:t>
       </w:r>
       <w:r>
         <w:t>108</w:t>
@@ -4537,7 +4243,13 @@
     </w:p>
     <w:p>
       <w:r>
-        <w:t>PC con características optimas para el proyecto: 9390€</w:t>
+        <w:t xml:space="preserve">PC con características </w:t>
+      </w:r>
+      <w:r>
+        <w:t>ó</w:t>
+      </w:r>
+      <w:r>
+        <w:t>ptimas para el proyecto: 9390€</w:t>
       </w:r>
     </w:p>
     <w:p>
@@ -4635,22 +4347,15 @@
       <w:r>
         <w:t xml:space="preserve">clipse, </w:t>
       </w:r>
-      <w:proofErr w:type="spellStart"/>
       <w:r>
         <w:t>DB</w:t>
       </w:r>
       <w:r>
-        <w:t>eaver</w:t>
-      </w:r>
-      <w:proofErr w:type="spellEnd"/>
-      <w:r>
-        <w:t xml:space="preserve">, </w:t>
-      </w:r>
-      <w:proofErr w:type="spellStart"/>
+        <w:t xml:space="preserve">eaver, </w:t>
+      </w:r>
       <w:r>
         <w:t>MariaDB</w:t>
       </w:r>
-      <w:proofErr w:type="spellEnd"/>
       <w:r>
         <w:t>…).</w:t>
       </w:r>
